--- a/AWS Task/aws_assignmettask.docx
+++ b/AWS Task/aws_assignmettask.docx
@@ -37,7 +37,29 @@
           <w:szCs w:val="33"/>
           <w:shd w:val="clear" w:color="auto" w:fill="F8F8F8"/>
         </w:rPr>
-        <w:t xml:space="preserve">Oodles Technologies Pvt LtdOodles </w:t>
+        <w:t xml:space="preserve">Oodles Technologies Pvt </w:t>
+      </w:r>
+      <w:proofErr w:type="spellStart"/>
+      <w:r>
+        <w:rPr>
+          <w:rFonts w:ascii="Arial" w:hAnsi="Arial" w:cs="Arial"/>
+          <w:color w:val="0D5D82"/>
+          <w:sz w:val="33"/>
+          <w:szCs w:val="33"/>
+          <w:shd w:val="clear" w:color="auto" w:fill="F8F8F8"/>
+        </w:rPr>
+        <w:t>LtdOodles</w:t>
+      </w:r>
+      <w:proofErr w:type="spellEnd"/>
+      <w:r>
+        <w:rPr>
+          <w:rFonts w:ascii="Arial" w:hAnsi="Arial" w:cs="Arial"/>
+          <w:color w:val="0D5D82"/>
+          <w:sz w:val="33"/>
+          <w:szCs w:val="33"/>
+          <w:shd w:val="clear" w:color="auto" w:fill="F8F8F8"/>
+        </w:rPr>
+        <w:t xml:space="preserve"> </w:t>
       </w:r>
     </w:p>
     <w:p>
@@ -60,15 +82,12 @@
           <w:lang w:val="en-GB"/>
         </w:rPr>
       </w:pPr>
-      <w:hyperlink r:id="rId5" w:history="1">
-        <w:r>
-          <w:rPr>
-            <w:rStyle w:val="Hyperlink"/>
-            <w:lang w:val="en-GB"/>
-          </w:rPr>
-          <w:t>https://github.com/OCTO01032020-araju/java-mysql-doc-compose.git</w:t>
-        </w:r>
-      </w:hyperlink>
+      <w:r>
+        <w:rPr>
+          <w:lang w:val="en-GB"/>
+        </w:rPr>
+        <w:t>https://github.com/OCTO01032020-araju/Jva-mysql-docker-compose.git</w:t>
+      </w:r>
     </w:p>
     <w:p>
       <w:pPr>
@@ -85,22 +104,166 @@
         <w:rPr>
           <w:lang w:val="en-GB"/>
         </w:rPr>
-        <w:t>Indiameter-</w:t>
+        <w:t>java-</w:t>
+      </w:r>
+      <w:proofErr w:type="spellStart"/>
+      <w:r>
+        <w:rPr>
+          <w:lang w:val="en-GB"/>
+        </w:rPr>
+        <w:t>mysql</w:t>
+      </w:r>
+      <w:proofErr w:type="spellEnd"/>
+      <w:r>
+        <w:rPr>
+          <w:lang w:val="en-GB"/>
+        </w:rPr>
+        <w:t>-</w:t>
       </w:r>
       <w:proofErr w:type="gramStart"/>
       <w:r>
         <w:rPr>
           <w:lang w:val="en-GB"/>
         </w:rPr>
-        <w:t>maven :</w:t>
+        <w:t>compose</w:t>
+      </w:r>
+      <w:r>
+        <w:rPr>
+          <w:lang w:val="en-GB"/>
+        </w:rPr>
+        <w:t>:-</w:t>
       </w:r>
       <w:proofErr w:type="gramEnd"/>
       <w:r>
         <w:rPr>
           <w:lang w:val="en-GB"/>
         </w:rPr>
-        <w:t>- java springboot source code</w:t>
-      </w:r>
+        <w:t xml:space="preserve"> </w:t>
+      </w:r>
+      <w:r>
+        <w:rPr>
+          <w:lang w:val="en-GB"/>
+        </w:rPr>
+        <w:t xml:space="preserve">java </w:t>
+      </w:r>
+      <w:proofErr w:type="spellStart"/>
+      <w:r>
+        <w:rPr>
+          <w:lang w:val="en-GB"/>
+        </w:rPr>
+        <w:t>springboot</w:t>
+      </w:r>
+      <w:proofErr w:type="spellEnd"/>
+      <w:r>
+        <w:rPr>
+          <w:lang w:val="en-GB"/>
+        </w:rPr>
+        <w:t xml:space="preserve"> source code</w:t>
+      </w:r>
+    </w:p>
+    <w:p>
+      <w:pPr>
+        <w:pStyle w:val="ListParagraph"/>
+        <w:numPr>
+          <w:ilvl w:val="1"/>
+          <w:numId w:val="1"/>
+        </w:numPr>
+        <w:rPr>
+          <w:lang w:val="en-GB"/>
+        </w:rPr>
+      </w:pPr>
+      <w:r>
+        <w:rPr>
+          <w:lang w:val="en-GB"/>
+        </w:rPr>
+        <w:t>application source code</w:t>
+      </w:r>
+    </w:p>
+    <w:p>
+      <w:pPr>
+        <w:pStyle w:val="ListParagraph"/>
+        <w:numPr>
+          <w:ilvl w:val="1"/>
+          <w:numId w:val="1"/>
+        </w:numPr>
+        <w:rPr>
+          <w:lang w:val="en-GB"/>
+        </w:rPr>
+      </w:pPr>
+      <w:proofErr w:type="spellStart"/>
+      <w:r>
+        <w:rPr>
+          <w:lang w:val="en-GB"/>
+        </w:rPr>
+        <w:t>dbdate</w:t>
+      </w:r>
+      <w:proofErr w:type="spellEnd"/>
+      <w:r>
+        <w:rPr>
+          <w:lang w:val="en-GB"/>
+        </w:rPr>
+        <w:t xml:space="preserve"> created while compose</w:t>
+      </w:r>
+    </w:p>
+    <w:p>
+      <w:pPr>
+        <w:pStyle w:val="ListParagraph"/>
+        <w:numPr>
+          <w:ilvl w:val="1"/>
+          <w:numId w:val="1"/>
+        </w:numPr>
+        <w:rPr>
+          <w:lang w:val="en-GB"/>
+        </w:rPr>
+      </w:pPr>
+      <w:proofErr w:type="spellStart"/>
+      <w:r>
+        <w:rPr>
+          <w:lang w:val="en-GB"/>
+        </w:rPr>
+        <w:t>Dockerfile</w:t>
+      </w:r>
+      <w:proofErr w:type="spellEnd"/>
+      <w:r>
+        <w:rPr>
+          <w:lang w:val="en-GB"/>
+        </w:rPr>
+        <w:t xml:space="preserve"> for Java </w:t>
+      </w:r>
+      <w:proofErr w:type="spellStart"/>
+      <w:r>
+        <w:rPr>
+          <w:lang w:val="en-GB"/>
+        </w:rPr>
+        <w:t>Springboot</w:t>
+      </w:r>
+      <w:proofErr w:type="spellEnd"/>
+    </w:p>
+    <w:p>
+      <w:pPr>
+        <w:pStyle w:val="ListParagraph"/>
+        <w:numPr>
+          <w:ilvl w:val="1"/>
+          <w:numId w:val="1"/>
+        </w:numPr>
+        <w:rPr>
+          <w:lang w:val="en-GB"/>
+        </w:rPr>
+      </w:pPr>
+      <w:r>
+        <w:rPr>
+          <w:lang w:val="en-GB"/>
+        </w:rPr>
+        <w:t>Docker-</w:t>
+      </w:r>
+      <w:proofErr w:type="spellStart"/>
+      <w:r>
+        <w:rPr>
+          <w:lang w:val="en-GB"/>
+        </w:rPr>
+        <w:t>compose.yml</w:t>
+      </w:r>
+      <w:proofErr w:type="spellEnd"/>
     </w:p>
     <w:p>
       <w:pPr>
@@ -117,7 +280,7 @@
         <w:rPr>
           <w:lang w:val="en-GB"/>
         </w:rPr>
-        <w:t>Dockerfile for Java Springboot</w:t>
+        <w:t>AWS Tasks</w:t>
       </w:r>
     </w:p>
     <w:p>
@@ -125,7 +288,7 @@
         <w:pStyle w:val="ListParagraph"/>
         <w:numPr>
           <w:ilvl w:val="0"/>
-          <w:numId w:val="1"/>
+          <w:numId w:val="6"/>
         </w:numPr>
         <w:rPr>
           <w:lang w:val="en-GB"/>
@@ -135,7 +298,21 @@
         <w:rPr>
           <w:lang w:val="en-GB"/>
         </w:rPr>
-        <w:t>Docker-compose.yml</w:t>
+        <w:t xml:space="preserve">Doc file of </w:t>
+      </w:r>
+      <w:proofErr w:type="spellStart"/>
+      <w:r>
+        <w:rPr>
+          <w:lang w:val="en-GB"/>
+        </w:rPr>
+        <w:t>aws</w:t>
+      </w:r>
+      <w:proofErr w:type="spellEnd"/>
+      <w:r>
+        <w:rPr>
+          <w:lang w:val="en-GB"/>
+        </w:rPr>
+        <w:t xml:space="preserve"> task and screenshots of docker-compose running</w:t>
       </w:r>
     </w:p>
     <w:p>
@@ -208,7 +385,7 @@
                     </pic:cNvPicPr>
                   </pic:nvPicPr>
                   <pic:blipFill rotWithShape="1">
-                    <a:blip r:embed="rId6">
+                    <a:blip r:embed="rId5">
                       <a:extLst>
                         <a:ext uri="{28A0092B-C50C-407E-A947-70E740481C1C}">
                           <a14:useLocalDpi xmlns:a14="http://schemas.microsoft.com/office/drawing/2010/main" val="0"/>
@@ -278,7 +455,7 @@
                     </pic:cNvPicPr>
                   </pic:nvPicPr>
                   <pic:blipFill rotWithShape="1">
-                    <a:blip r:embed="rId7">
+                    <a:blip r:embed="rId6">
                       <a:extLst>
                         <a:ext uri="{28A0092B-C50C-407E-A947-70E740481C1C}">
                           <a14:useLocalDpi xmlns:a14="http://schemas.microsoft.com/office/drawing/2010/main" val="0"/>
@@ -348,7 +525,7 @@
                     </pic:cNvPicPr>
                   </pic:nvPicPr>
                   <pic:blipFill rotWithShape="1">
-                    <a:blip r:embed="rId8">
+                    <a:blip r:embed="rId7">
                       <a:extLst>
                         <a:ext uri="{28A0092B-C50C-407E-A947-70E740481C1C}">
                           <a14:useLocalDpi xmlns:a14="http://schemas.microsoft.com/office/drawing/2010/main" val="0"/>
@@ -412,7 +589,7 @@
                     </pic:cNvPicPr>
                   </pic:nvPicPr>
                   <pic:blipFill>
-                    <a:blip r:embed="rId9" cstate="print">
+                    <a:blip r:embed="rId8" cstate="print">
                       <a:extLst>
                         <a:ext uri="{28A0092B-C50C-407E-A947-70E740481C1C}">
                           <a14:useLocalDpi xmlns:a14="http://schemas.microsoft.com/office/drawing/2010/main" val="0"/>
@@ -513,7 +690,7 @@
                     <pic:cNvPicPr/>
                   </pic:nvPicPr>
                   <pic:blipFill>
-                    <a:blip r:embed="rId10"/>
+                    <a:blip r:embed="rId9"/>
                     <a:stretch>
                       <a:fillRect/>
                     </a:stretch>
@@ -544,8 +721,16 @@
         <w:rPr>
           <w:lang w:val="en-GB"/>
         </w:rPr>
-        <w:t>Created a subnet with /24 cidr</w:t>
-      </w:r>
+        <w:t xml:space="preserve">Created a subnet with /24 </w:t>
+      </w:r>
+      <w:proofErr w:type="spellStart"/>
+      <w:r>
+        <w:rPr>
+          <w:lang w:val="en-GB"/>
+        </w:rPr>
+        <w:t>cidr</w:t>
+      </w:r>
+      <w:proofErr w:type="spellEnd"/>
     </w:p>
     <w:p>
       <w:pPr>
@@ -563,6 +748,75 @@
             <wp:extent cx="5731510" cy="1649095"/>
             <wp:effectExtent l="0" t="0" r="2540" b="8255"/>
             <wp:docPr id="3" name="Picture 3"/>
+            <wp:cNvGraphicFramePr>
+              <a:graphicFrameLocks xmlns:a="http://schemas.openxmlformats.org/drawingml/2006/main" noChangeAspect="1"/>
+            </wp:cNvGraphicFramePr>
+            <a:graphic xmlns:a="http://schemas.openxmlformats.org/drawingml/2006/main">
+              <a:graphicData uri="http://schemas.openxmlformats.org/drawingml/2006/picture">
+                <pic:pic xmlns:pic="http://schemas.openxmlformats.org/drawingml/2006/picture">
+                  <pic:nvPicPr>
+                    <pic:cNvPr id="1" name=""/>
+                    <pic:cNvPicPr/>
+                  </pic:nvPicPr>
+                  <pic:blipFill>
+                    <a:blip r:embed="rId10"/>
+                    <a:stretch>
+                      <a:fillRect/>
+                    </a:stretch>
+                  </pic:blipFill>
+                  <pic:spPr>
+                    <a:xfrm>
+                      <a:off x="0" y="0"/>
+                      <a:ext cx="5731510" cy="1649095"/>
+                    </a:xfrm>
+                    <a:prstGeom prst="rect">
+                      <a:avLst/>
+                    </a:prstGeom>
+                  </pic:spPr>
+                </pic:pic>
+              </a:graphicData>
+            </a:graphic>
+          </wp:inline>
+        </w:drawing>
+      </w:r>
+    </w:p>
+    <w:p>
+      <w:pPr>
+        <w:rPr>
+          <w:lang w:val="en-GB"/>
+        </w:rPr>
+      </w:pPr>
+    </w:p>
+    <w:p>
+      <w:pPr>
+        <w:rPr>
+          <w:lang w:val="en-GB"/>
+        </w:rPr>
+      </w:pPr>
+      <w:r>
+        <w:rPr>
+          <w:lang w:val="en-GB"/>
+        </w:rPr>
+        <w:t>Change route tables</w:t>
+      </w:r>
+    </w:p>
+    <w:p>
+      <w:pPr>
+        <w:rPr>
+          <w:lang w:val="en-GB"/>
+        </w:rPr>
+      </w:pPr>
+      <w:r>
+        <w:rPr>
+          <w:noProof/>
+          <w:lang w:val="en-GB"/>
+        </w:rPr>
+        <w:lastRenderedPageBreak/>
+        <w:drawing>
+          <wp:inline distT="0" distB="0" distL="0" distR="0" wp14:anchorId="49E7E8FF" wp14:editId="61070057">
+            <wp:extent cx="5731510" cy="2742565"/>
+            <wp:effectExtent l="0" t="0" r="2540" b="635"/>
+            <wp:docPr id="4" name="Picture 4"/>
             <wp:cNvGraphicFramePr>
               <a:graphicFrameLocks xmlns:a="http://schemas.openxmlformats.org/drawingml/2006/main" noChangeAspect="1"/>
             </wp:cNvGraphicFramePr>
@@ -582,7 +836,7 @@
                   <pic:spPr>
                     <a:xfrm>
                       <a:off x="0" y="0"/>
-                      <a:ext cx="5731510" cy="1649095"/>
+                      <a:ext cx="5731510" cy="2742565"/>
                     </a:xfrm>
                     <a:prstGeom prst="rect">
                       <a:avLst/>
@@ -608,11 +862,32 @@
           <w:lang w:val="en-GB"/>
         </w:rPr>
       </w:pPr>
-      <w:r>
-        <w:rPr>
-          <w:lang w:val="en-GB"/>
-        </w:rPr>
-        <w:t>Change route tables</w:t>
+    </w:p>
+    <w:p>
+      <w:pPr>
+        <w:rPr>
+          <w:lang w:val="en-GB"/>
+        </w:rPr>
+      </w:pPr>
+    </w:p>
+    <w:p>
+      <w:pPr>
+        <w:rPr>
+          <w:lang w:val="en-GB"/>
+        </w:rPr>
+      </w:pPr>
+    </w:p>
+    <w:p>
+      <w:pPr>
+        <w:rPr>
+          <w:lang w:val="en-GB"/>
+        </w:rPr>
+      </w:pPr>
+      <w:r>
+        <w:rPr>
+          <w:lang w:val="en-GB"/>
+        </w:rPr>
+        <w:t>Launched a new server</w:t>
       </w:r>
     </w:p>
     <w:p>
@@ -626,12 +901,11 @@
           <w:noProof/>
           <w:lang w:val="en-GB"/>
         </w:rPr>
-        <w:lastRenderedPageBreak/>
         <w:drawing>
-          <wp:inline distT="0" distB="0" distL="0" distR="0" wp14:anchorId="49E7E8FF" wp14:editId="61070057">
-            <wp:extent cx="5731510" cy="2742565"/>
-            <wp:effectExtent l="0" t="0" r="2540" b="635"/>
-            <wp:docPr id="4" name="Picture 4"/>
+          <wp:inline distT="0" distB="0" distL="0" distR="0" wp14:anchorId="5ED8C78C" wp14:editId="76FA0AE8">
+            <wp:extent cx="5731510" cy="1250315"/>
+            <wp:effectExtent l="0" t="0" r="2540" b="6985"/>
+            <wp:docPr id="1" name="Picture 1"/>
             <wp:cNvGraphicFramePr>
               <a:graphicFrameLocks xmlns:a="http://schemas.openxmlformats.org/drawingml/2006/main" noChangeAspect="1"/>
             </wp:cNvGraphicFramePr>
@@ -651,7 +925,7 @@
                   <pic:spPr>
                     <a:xfrm>
                       <a:off x="0" y="0"/>
-                      <a:ext cx="5731510" cy="2742565"/>
+                      <a:ext cx="5731510" cy="1250315"/>
                     </a:xfrm>
                     <a:prstGeom prst="rect">
                       <a:avLst/>
@@ -677,32 +951,11 @@
           <w:lang w:val="en-GB"/>
         </w:rPr>
       </w:pPr>
-    </w:p>
-    <w:p>
-      <w:pPr>
-        <w:rPr>
-          <w:lang w:val="en-GB"/>
-        </w:rPr>
-      </w:pPr>
-    </w:p>
-    <w:p>
-      <w:pPr>
-        <w:rPr>
-          <w:lang w:val="en-GB"/>
-        </w:rPr>
-      </w:pPr>
-    </w:p>
-    <w:p>
-      <w:pPr>
-        <w:rPr>
-          <w:lang w:val="en-GB"/>
-        </w:rPr>
-      </w:pPr>
-      <w:r>
-        <w:rPr>
-          <w:lang w:val="en-GB"/>
-        </w:rPr>
-        <w:t>Launched a new server</w:t>
+      <w:r>
+        <w:rPr>
+          <w:lang w:val="en-GB"/>
+        </w:rPr>
+        <w:t>Security group</w:t>
       </w:r>
     </w:p>
     <w:p>
@@ -716,11 +969,12 @@
           <w:noProof/>
           <w:lang w:val="en-GB"/>
         </w:rPr>
+        <w:lastRenderedPageBreak/>
         <w:drawing>
-          <wp:inline distT="0" distB="0" distL="0" distR="0" wp14:anchorId="5ED8C78C" wp14:editId="76FA0AE8">
-            <wp:extent cx="5731510" cy="1250315"/>
-            <wp:effectExtent l="0" t="0" r="2540" b="6985"/>
-            <wp:docPr id="1" name="Picture 1"/>
+          <wp:inline distT="0" distB="0" distL="0" distR="0" wp14:anchorId="1D98285E" wp14:editId="1670060D">
+            <wp:extent cx="5731510" cy="2331085"/>
+            <wp:effectExtent l="0" t="0" r="2540" b="0"/>
+            <wp:docPr id="10" name="Picture 10"/>
             <wp:cNvGraphicFramePr>
               <a:graphicFrameLocks xmlns:a="http://schemas.openxmlformats.org/drawingml/2006/main" noChangeAspect="1"/>
             </wp:cNvGraphicFramePr>
@@ -740,7 +994,7 @@
                   <pic:spPr>
                     <a:xfrm>
                       <a:off x="0" y="0"/>
-                      <a:ext cx="5731510" cy="1250315"/>
+                      <a:ext cx="5731510" cy="2331085"/>
                     </a:xfrm>
                     <a:prstGeom prst="rect">
                       <a:avLst/>
@@ -759,18 +1013,11 @@
           <w:lang w:val="en-GB"/>
         </w:rPr>
       </w:pPr>
-    </w:p>
-    <w:p>
-      <w:pPr>
-        <w:rPr>
-          <w:lang w:val="en-GB"/>
-        </w:rPr>
-      </w:pPr>
-      <w:r>
-        <w:rPr>
-          <w:lang w:val="en-GB"/>
-        </w:rPr>
-        <w:t>Security group</w:t>
+      <w:r>
+        <w:rPr>
+          <w:lang w:val="en-GB"/>
+        </w:rPr>
+        <w:t>Changed server name</w:t>
       </w:r>
     </w:p>
     <w:p>
@@ -784,12 +1031,11 @@
           <w:noProof/>
           <w:lang w:val="en-GB"/>
         </w:rPr>
-        <w:lastRenderedPageBreak/>
         <w:drawing>
-          <wp:inline distT="0" distB="0" distL="0" distR="0" wp14:anchorId="1D98285E" wp14:editId="1670060D">
-            <wp:extent cx="5731510" cy="2331085"/>
-            <wp:effectExtent l="0" t="0" r="2540" b="0"/>
-            <wp:docPr id="10" name="Picture 10"/>
+          <wp:inline distT="0" distB="0" distL="0" distR="0" wp14:anchorId="6D38964B" wp14:editId="2DF5B23E">
+            <wp:extent cx="5731510" cy="203835"/>
+            <wp:effectExtent l="0" t="0" r="2540" b="5715"/>
+            <wp:docPr id="5" name="Picture 5"/>
             <wp:cNvGraphicFramePr>
               <a:graphicFrameLocks xmlns:a="http://schemas.openxmlformats.org/drawingml/2006/main" noChangeAspect="1"/>
             </wp:cNvGraphicFramePr>
@@ -809,7 +1055,7 @@
                   <pic:spPr>
                     <a:xfrm>
                       <a:off x="0" y="0"/>
-                      <a:ext cx="5731510" cy="2331085"/>
+                      <a:ext cx="5731510" cy="203835"/>
                     </a:xfrm>
                     <a:prstGeom prst="rect">
                       <a:avLst/>
@@ -828,11 +1074,18 @@
           <w:lang w:val="en-GB"/>
         </w:rPr>
       </w:pPr>
-      <w:r>
-        <w:rPr>
-          <w:lang w:val="en-GB"/>
-        </w:rPr>
-        <w:t>Changed server name</w:t>
+    </w:p>
+    <w:p>
+      <w:pPr>
+        <w:rPr>
+          <w:lang w:val="en-GB"/>
+        </w:rPr>
+      </w:pPr>
+      <w:r>
+        <w:rPr>
+          <w:lang w:val="en-GB"/>
+        </w:rPr>
+        <w:t xml:space="preserve">Added user </w:t>
       </w:r>
     </w:p>
     <w:p>
@@ -847,10 +1100,10 @@
           <w:lang w:val="en-GB"/>
         </w:rPr>
         <w:drawing>
-          <wp:inline distT="0" distB="0" distL="0" distR="0" wp14:anchorId="6D38964B" wp14:editId="2DF5B23E">
-            <wp:extent cx="5731510" cy="203835"/>
-            <wp:effectExtent l="0" t="0" r="2540" b="5715"/>
-            <wp:docPr id="5" name="Picture 5"/>
+          <wp:inline distT="0" distB="0" distL="0" distR="0" wp14:anchorId="4C35E5AA" wp14:editId="67B43F2B">
+            <wp:extent cx="4572000" cy="2456197"/>
+            <wp:effectExtent l="0" t="0" r="0" b="1270"/>
+            <wp:docPr id="6" name="Picture 6"/>
             <wp:cNvGraphicFramePr>
               <a:graphicFrameLocks xmlns:a="http://schemas.openxmlformats.org/drawingml/2006/main" noChangeAspect="1"/>
             </wp:cNvGraphicFramePr>
@@ -870,7 +1123,7 @@
                   <pic:spPr>
                     <a:xfrm>
                       <a:off x="0" y="0"/>
-                      <a:ext cx="5731510" cy="203835"/>
+                      <a:ext cx="4583143" cy="2462183"/>
                     </a:xfrm>
                     <a:prstGeom prst="rect">
                       <a:avLst/>
@@ -889,36 +1142,16 @@
           <w:lang w:val="en-GB"/>
         </w:rPr>
       </w:pPr>
-    </w:p>
-    <w:p>
-      <w:pPr>
-        <w:rPr>
-          <w:lang w:val="en-GB"/>
-        </w:rPr>
-      </w:pPr>
-      <w:r>
-        <w:rPr>
-          <w:lang w:val="en-GB"/>
-        </w:rPr>
-        <w:t xml:space="preserve">Added user </w:t>
-      </w:r>
-    </w:p>
-    <w:p>
-      <w:pPr>
-        <w:rPr>
-          <w:lang w:val="en-GB"/>
-        </w:rPr>
-      </w:pPr>
       <w:r>
         <w:rPr>
           <w:noProof/>
           <w:lang w:val="en-GB"/>
         </w:rPr>
         <w:drawing>
-          <wp:inline distT="0" distB="0" distL="0" distR="0" wp14:anchorId="4C35E5AA" wp14:editId="67B43F2B">
-            <wp:extent cx="4572000" cy="2456197"/>
-            <wp:effectExtent l="0" t="0" r="0" b="1270"/>
-            <wp:docPr id="6" name="Picture 6"/>
+          <wp:inline distT="0" distB="0" distL="0" distR="0" wp14:anchorId="6511E959" wp14:editId="67CB03A7">
+            <wp:extent cx="5731510" cy="276225"/>
+            <wp:effectExtent l="0" t="0" r="2540" b="9525"/>
+            <wp:docPr id="7" name="Picture 7"/>
             <wp:cNvGraphicFramePr>
               <a:graphicFrameLocks xmlns:a="http://schemas.openxmlformats.org/drawingml/2006/main" noChangeAspect="1"/>
             </wp:cNvGraphicFramePr>
@@ -938,7 +1171,7 @@
                   <pic:spPr>
                     <a:xfrm>
                       <a:off x="0" y="0"/>
-                      <a:ext cx="4583143" cy="2462183"/>
+                      <a:ext cx="5731510" cy="276225"/>
                     </a:xfrm>
                     <a:prstGeom prst="rect">
                       <a:avLst/>
@@ -954,19 +1187,49 @@
     <w:p>
       <w:pPr>
         <w:rPr>
-          <w:lang w:val="en-GB"/>
-        </w:rPr>
-      </w:pPr>
-      <w:r>
-        <w:rPr>
+          <w:b/>
+          <w:bCs/>
+          <w:lang w:val="en-GB"/>
+        </w:rPr>
+      </w:pPr>
+      <w:r>
+        <w:rPr>
+          <w:b/>
+          <w:bCs/>
+          <w:lang w:val="en-GB"/>
+        </w:rPr>
+        <w:t xml:space="preserve">SSH KEY - </w:t>
+      </w:r>
+      <w:r>
+        <w:rPr>
+          <w:b/>
+          <w:bCs/>
+          <w:lang w:val="en-GB"/>
+        </w:rPr>
+        <w:t xml:space="preserve">Not to be shared </w:t>
+      </w:r>
+    </w:p>
+    <w:p>
+      <w:pPr>
+        <w:rPr>
+          <w:b/>
+          <w:bCs/>
+          <w:lang w:val="en-GB"/>
+        </w:rPr>
+      </w:pPr>
+      <w:r>
+        <w:rPr>
+          <w:b/>
+          <w:bCs/>
           <w:noProof/>
           <w:lang w:val="en-GB"/>
         </w:rPr>
+        <w:lastRenderedPageBreak/>
         <w:drawing>
-          <wp:inline distT="0" distB="0" distL="0" distR="0" wp14:anchorId="6511E959" wp14:editId="67CB03A7">
-            <wp:extent cx="5731510" cy="276225"/>
-            <wp:effectExtent l="0" t="0" r="2540" b="9525"/>
-            <wp:docPr id="7" name="Picture 7"/>
+          <wp:inline distT="0" distB="0" distL="0" distR="0" wp14:anchorId="32702F39" wp14:editId="475DD34E">
+            <wp:extent cx="5731510" cy="3692525"/>
+            <wp:effectExtent l="0" t="0" r="2540" b="3175"/>
+            <wp:docPr id="8" name="Picture 8"/>
             <wp:cNvGraphicFramePr>
               <a:graphicFrameLocks xmlns:a="http://schemas.openxmlformats.org/drawingml/2006/main" noChangeAspect="1"/>
             </wp:cNvGraphicFramePr>
@@ -986,7 +1249,7 @@
                   <pic:spPr>
                     <a:xfrm>
                       <a:off x="0" y="0"/>
-                      <a:ext cx="5731510" cy="276225"/>
+                      <a:ext cx="5731510" cy="3692525"/>
                     </a:xfrm>
                     <a:prstGeom prst="rect">
                       <a:avLst/>
@@ -1011,40 +1274,14 @@
         <w:rPr>
           <w:b/>
           <w:bCs/>
-          <w:lang w:val="en-GB"/>
-        </w:rPr>
-        <w:t xml:space="preserve">SSH KEY - </w:t>
-      </w:r>
-      <w:r>
-        <w:rPr>
-          <w:b/>
-          <w:bCs/>
-          <w:lang w:val="en-GB"/>
-        </w:rPr>
-        <w:t xml:space="preserve">Not to be shared </w:t>
-      </w:r>
-    </w:p>
-    <w:p>
-      <w:pPr>
-        <w:rPr>
-          <w:b/>
-          <w:bCs/>
-          <w:lang w:val="en-GB"/>
-        </w:rPr>
-      </w:pPr>
-      <w:r>
-        <w:rPr>
-          <w:b/>
-          <w:bCs/>
           <w:noProof/>
           <w:lang w:val="en-GB"/>
         </w:rPr>
-        <w:lastRenderedPageBreak/>
         <w:drawing>
-          <wp:inline distT="0" distB="0" distL="0" distR="0" wp14:anchorId="32702F39" wp14:editId="475DD34E">
-            <wp:extent cx="5731510" cy="3692525"/>
-            <wp:effectExtent l="0" t="0" r="2540" b="3175"/>
-            <wp:docPr id="8" name="Picture 8"/>
+          <wp:inline distT="0" distB="0" distL="0" distR="0" wp14:anchorId="31AA364D" wp14:editId="69F1FBAA">
+            <wp:extent cx="4448796" cy="543001"/>
+            <wp:effectExtent l="0" t="0" r="0" b="9525"/>
+            <wp:docPr id="9" name="Picture 9"/>
             <wp:cNvGraphicFramePr>
               <a:graphicFrameLocks xmlns:a="http://schemas.openxmlformats.org/drawingml/2006/main" noChangeAspect="1"/>
             </wp:cNvGraphicFramePr>
@@ -1064,58 +1301,6 @@
                   <pic:spPr>
                     <a:xfrm>
                       <a:off x="0" y="0"/>
-                      <a:ext cx="5731510" cy="3692525"/>
-                    </a:xfrm>
-                    <a:prstGeom prst="rect">
-                      <a:avLst/>
-                    </a:prstGeom>
-                  </pic:spPr>
-                </pic:pic>
-              </a:graphicData>
-            </a:graphic>
-          </wp:inline>
-        </w:drawing>
-      </w:r>
-    </w:p>
-    <w:p>
-      <w:pPr>
-        <w:rPr>
-          <w:b/>
-          <w:bCs/>
-          <w:lang w:val="en-GB"/>
-        </w:rPr>
-      </w:pPr>
-      <w:r>
-        <w:rPr>
-          <w:b/>
-          <w:bCs/>
-          <w:noProof/>
-          <w:lang w:val="en-GB"/>
-        </w:rPr>
-        <w:drawing>
-          <wp:inline distT="0" distB="0" distL="0" distR="0" wp14:anchorId="31AA364D" wp14:editId="69F1FBAA">
-            <wp:extent cx="4448796" cy="543001"/>
-            <wp:effectExtent l="0" t="0" r="0" b="9525"/>
-            <wp:docPr id="9" name="Picture 9"/>
-            <wp:cNvGraphicFramePr>
-              <a:graphicFrameLocks xmlns:a="http://schemas.openxmlformats.org/drawingml/2006/main" noChangeAspect="1"/>
-            </wp:cNvGraphicFramePr>
-            <a:graphic xmlns:a="http://schemas.openxmlformats.org/drawingml/2006/main">
-              <a:graphicData uri="http://schemas.openxmlformats.org/drawingml/2006/picture">
-                <pic:pic xmlns:pic="http://schemas.openxmlformats.org/drawingml/2006/picture">
-                  <pic:nvPicPr>
-                    <pic:cNvPr id="1" name=""/>
-                    <pic:cNvPicPr/>
-                  </pic:nvPicPr>
-                  <pic:blipFill>
-                    <a:blip r:embed="rId19"/>
-                    <a:stretch>
-                      <a:fillRect/>
-                    </a:stretch>
-                  </pic:blipFill>
-                  <pic:spPr>
-                    <a:xfrm>
-                      <a:off x="0" y="0"/>
                       <a:ext cx="4448796" cy="543001"/>
                     </a:xfrm>
                     <a:prstGeom prst="rect">
@@ -1143,7 +1328,43 @@
           <w:bCs/>
           <w:lang w:val="en-GB"/>
         </w:rPr>
-        <w:t xml:space="preserve">A running ec2 with jdk and java application deployed using Dockerfile </w:t>
+        <w:t xml:space="preserve">A running ec2 with </w:t>
+      </w:r>
+      <w:proofErr w:type="spellStart"/>
+      <w:r>
+        <w:rPr>
+          <w:b/>
+          <w:bCs/>
+          <w:lang w:val="en-GB"/>
+        </w:rPr>
+        <w:t>jdk</w:t>
+      </w:r>
+      <w:proofErr w:type="spellEnd"/>
+      <w:r>
+        <w:rPr>
+          <w:b/>
+          <w:bCs/>
+          <w:lang w:val="en-GB"/>
+        </w:rPr>
+        <w:t xml:space="preserve"> and java application deployed using </w:t>
+      </w:r>
+      <w:proofErr w:type="spellStart"/>
+      <w:r>
+        <w:rPr>
+          <w:b/>
+          <w:bCs/>
+          <w:lang w:val="en-GB"/>
+        </w:rPr>
+        <w:t>Dockerfile</w:t>
+      </w:r>
+      <w:proofErr w:type="spellEnd"/>
+      <w:r>
+        <w:rPr>
+          <w:b/>
+          <w:bCs/>
+          <w:lang w:val="en-GB"/>
+        </w:rPr>
+        <w:t xml:space="preserve"> </w:t>
       </w:r>
     </w:p>
     <w:p>
@@ -1176,7 +1397,7 @@
                     </pic:cNvPicPr>
                   </pic:nvPicPr>
                   <pic:blipFill>
-                    <a:blip r:embed="rId20" cstate="print">
+                    <a:blip r:embed="rId19" cstate="print">
                       <a:extLst>
                         <a:ext uri="{28A0092B-C50C-407E-A947-70E740481C1C}">
                           <a14:useLocalDpi xmlns:a14="http://schemas.microsoft.com/office/drawing/2010/main" val="0"/>
@@ -1224,7 +1445,29 @@
           <w:szCs w:val="20"/>
           <w:shd w:val="clear" w:color="auto" w:fill="F8F8F8"/>
         </w:rPr>
-        <w:t>The elastic IP on the EC2 instance attached with EC2 machinetask instance</w:t>
+        <w:t xml:space="preserve">The elastic IP on the EC2 instance attached with EC2 </w:t>
+      </w:r>
+      <w:proofErr w:type="spellStart"/>
+      <w:r>
+        <w:rPr>
+          <w:rFonts w:ascii="Helvetica" w:hAnsi="Helvetica" w:cs="Helvetica"/>
+          <w:color w:val="3B3B3B"/>
+          <w:sz w:val="20"/>
+          <w:szCs w:val="20"/>
+          <w:shd w:val="clear" w:color="auto" w:fill="F8F8F8"/>
+        </w:rPr>
+        <w:t>machinetask</w:t>
+      </w:r>
+      <w:proofErr w:type="spellEnd"/>
+      <w:r>
+        <w:rPr>
+          <w:rFonts w:ascii="Helvetica" w:hAnsi="Helvetica" w:cs="Helvetica"/>
+          <w:color w:val="3B3B3B"/>
+          <w:sz w:val="20"/>
+          <w:szCs w:val="20"/>
+          <w:shd w:val="clear" w:color="auto" w:fill="F8F8F8"/>
+        </w:rPr>
+        <w:t xml:space="preserve"> instance</w:t>
       </w:r>
     </w:p>
     <w:p>
@@ -1258,7 +1501,7 @@
                     </pic:cNvPicPr>
                   </pic:nvPicPr>
                   <pic:blipFill rotWithShape="1">
-                    <a:blip r:embed="rId21">
+                    <a:blip r:embed="rId20">
                       <a:extLst>
                         <a:ext uri="{28A0092B-C50C-407E-A947-70E740481C1C}">
                           <a14:useLocalDpi xmlns:a14="http://schemas.microsoft.com/office/drawing/2010/main" val="0"/>
@@ -1330,7 +1573,7 @@
                     </pic:cNvPicPr>
                   </pic:nvPicPr>
                   <pic:blipFill rotWithShape="1">
-                    <a:blip r:embed="rId22">
+                    <a:blip r:embed="rId21">
                       <a:extLst>
                         <a:ext uri="{28A0092B-C50C-407E-A947-70E740481C1C}">
                           <a14:useLocalDpi xmlns:a14="http://schemas.microsoft.com/office/drawing/2010/main" val="0"/>
@@ -1378,6 +1621,232 @@
 <file path=word/numbering.xml><?xml version="1.0" encoding="utf-8"?>
 <w:numbering xmlns:wpc="http://schemas.microsoft.com/office/word/2010/wordprocessingCanvas" xmlns:cx="http://schemas.microsoft.com/office/drawing/2014/chartex" xmlns:cx1="http://schemas.microsoft.com/office/drawing/2015/9/8/chartex" xmlns:cx2="http://schemas.microsoft.com/office/drawing/2015/10/21/chartex" xmlns:cx3="http://schemas.microsoft.com/office/drawing/2016/5/9/chartex" xmlns:cx4="http://schemas.microsoft.com/office/drawing/2016/5/10/chartex" xmlns:cx5="http://schemas.microsoft.com/office/drawing/2016/5/11/chartex" xmlns:cx6="http://schemas.microsoft.com/office/drawing/2016/5/12/chartex" xmlns:cx7="http://schemas.microsoft.com/office/drawing/2016/5/13/chartex" xmlns:cx8="http://schemas.microsoft.com/office/drawing/2016/5/14/chartex" xmlns:mc="http://schemas.openxmlformats.org/markup-compatibility/2006" xmlns:aink="http://schemas.microsoft.com/office/drawing/2016/ink" xmlns:am3d="http://schemas.microsoft.com/office/drawing/2017/model3d" xmlns:o="urn:schemas-microsoft-com:office:office" xmlns:r="http://schemas.openxmlformats.org/officeDocument/2006/relationships" xmlns:m="http://schemas.openxmlformats.org/officeDocument/2006/math" xmlns:v="urn:schemas-microsoft-com:vml" xmlns:wp14="http://schemas.microsoft.com/office/word/2010/wordprocessingDrawing" xmlns:wp="http://schemas.openxmlformats.org/drawingml/2006/wordprocessingDrawing" xmlns:w10="urn:schemas-microsoft-com:office:word" xmlns:w="http://schemas.openxmlformats.org/wordprocessingml/2006/main" xmlns:w14="http://schemas.microsoft.com/office/word/2010/wordml" xmlns:w15="http://schemas.microsoft.com/office/word/2012/wordml" xmlns:w16cex="http://schemas.microsoft.com/office/word/2018/wordml/cex" xmlns:w16cid="http://schemas.microsoft.com/office/word/2016/wordml/cid" xmlns:w16="http://schemas.microsoft.com/office/word/2018/wordml" xmlns:w16se="http://schemas.microsoft.com/office/word/2015/wordml/symex" xmlns:wpg="http://schemas.microsoft.com/office/word/2010/wordprocessingGroup" xmlns:wpi="http://schemas.microsoft.com/office/word/2010/wordprocessingInk" xmlns:wne="http://schemas.microsoft.com/office/word/2006/wordml" xmlns:wps="http://schemas.microsoft.com/office/word/2010/wordprocessingShape" mc:Ignorable="w14 w15 w16se w16cid w16 w16cex wp14">
   <w:abstractNum w:abstractNumId="0" w15:restartNumberingAfterBreak="0">
+    <w:nsid w:val="002B1764"/>
+    <w:multiLevelType w:val="hybridMultilevel"/>
+    <w:tmpl w:val="D33894EE"/>
+    <w:lvl w:ilvl="0" w:tplc="40090003">
+      <w:start w:val="1"/>
+      <w:numFmt w:val="bullet"/>
+      <w:lvlText w:val="o"/>
+      <w:lvlJc w:val="left"/>
+      <w:pPr>
+        <w:ind w:left="720" w:hanging="360"/>
+      </w:pPr>
+      <w:rPr>
+        <w:rFonts w:ascii="Courier New" w:hAnsi="Courier New" w:cs="Courier New" w:hint="default"/>
+      </w:rPr>
+    </w:lvl>
+    <w:lvl w:ilvl="1" w:tplc="40090003">
+      <w:start w:val="1"/>
+      <w:numFmt w:val="bullet"/>
+      <w:lvlText w:val="o"/>
+      <w:lvlJc w:val="left"/>
+      <w:pPr>
+        <w:ind w:left="1440" w:hanging="360"/>
+      </w:pPr>
+      <w:rPr>
+        <w:rFonts w:ascii="Courier New" w:hAnsi="Courier New" w:cs="Courier New" w:hint="default"/>
+      </w:rPr>
+    </w:lvl>
+    <w:lvl w:ilvl="2" w:tplc="40090005" w:tentative="1">
+      <w:start w:val="1"/>
+      <w:numFmt w:val="bullet"/>
+      <w:lvlText w:val=""/>
+      <w:lvlJc w:val="left"/>
+      <w:pPr>
+        <w:ind w:left="2160" w:hanging="360"/>
+      </w:pPr>
+      <w:rPr>
+        <w:rFonts w:ascii="Wingdings" w:hAnsi="Wingdings" w:hint="default"/>
+      </w:rPr>
+    </w:lvl>
+    <w:lvl w:ilvl="3" w:tplc="40090001" w:tentative="1">
+      <w:start w:val="1"/>
+      <w:numFmt w:val="bullet"/>
+      <w:lvlText w:val=""/>
+      <w:lvlJc w:val="left"/>
+      <w:pPr>
+        <w:ind w:left="2880" w:hanging="360"/>
+      </w:pPr>
+      <w:rPr>
+        <w:rFonts w:ascii="Symbol" w:hAnsi="Symbol" w:hint="default"/>
+      </w:rPr>
+    </w:lvl>
+    <w:lvl w:ilvl="4" w:tplc="40090003" w:tentative="1">
+      <w:start w:val="1"/>
+      <w:numFmt w:val="bullet"/>
+      <w:lvlText w:val="o"/>
+      <w:lvlJc w:val="left"/>
+      <w:pPr>
+        <w:ind w:left="3600" w:hanging="360"/>
+      </w:pPr>
+      <w:rPr>
+        <w:rFonts w:ascii="Courier New" w:hAnsi="Courier New" w:cs="Courier New" w:hint="default"/>
+      </w:rPr>
+    </w:lvl>
+    <w:lvl w:ilvl="5" w:tplc="40090005" w:tentative="1">
+      <w:start w:val="1"/>
+      <w:numFmt w:val="bullet"/>
+      <w:lvlText w:val=""/>
+      <w:lvlJc w:val="left"/>
+      <w:pPr>
+        <w:ind w:left="4320" w:hanging="360"/>
+      </w:pPr>
+      <w:rPr>
+        <w:rFonts w:ascii="Wingdings" w:hAnsi="Wingdings" w:hint="default"/>
+      </w:rPr>
+    </w:lvl>
+    <w:lvl w:ilvl="6" w:tplc="40090001" w:tentative="1">
+      <w:start w:val="1"/>
+      <w:numFmt w:val="bullet"/>
+      <w:lvlText w:val=""/>
+      <w:lvlJc w:val="left"/>
+      <w:pPr>
+        <w:ind w:left="5040" w:hanging="360"/>
+      </w:pPr>
+      <w:rPr>
+        <w:rFonts w:ascii="Symbol" w:hAnsi="Symbol" w:hint="default"/>
+      </w:rPr>
+    </w:lvl>
+    <w:lvl w:ilvl="7" w:tplc="40090003" w:tentative="1">
+      <w:start w:val="1"/>
+      <w:numFmt w:val="bullet"/>
+      <w:lvlText w:val="o"/>
+      <w:lvlJc w:val="left"/>
+      <w:pPr>
+        <w:ind w:left="5760" w:hanging="360"/>
+      </w:pPr>
+      <w:rPr>
+        <w:rFonts w:ascii="Courier New" w:hAnsi="Courier New" w:cs="Courier New" w:hint="default"/>
+      </w:rPr>
+    </w:lvl>
+    <w:lvl w:ilvl="8" w:tplc="40090005" w:tentative="1">
+      <w:start w:val="1"/>
+      <w:numFmt w:val="bullet"/>
+      <w:lvlText w:val=""/>
+      <w:lvlJc w:val="left"/>
+      <w:pPr>
+        <w:ind w:left="6480" w:hanging="360"/>
+      </w:pPr>
+      <w:rPr>
+        <w:rFonts w:ascii="Wingdings" w:hAnsi="Wingdings" w:hint="default"/>
+      </w:rPr>
+    </w:lvl>
+  </w:abstractNum>
+  <w:abstractNum w:abstractNumId="1" w15:restartNumberingAfterBreak="0">
+    <w:nsid w:val="16F61BA9"/>
+    <w:multiLevelType w:val="hybridMultilevel"/>
+    <w:tmpl w:val="AA4A5494"/>
+    <w:lvl w:ilvl="0" w:tplc="40090003">
+      <w:start w:val="1"/>
+      <w:numFmt w:val="bullet"/>
+      <w:lvlText w:val="o"/>
+      <w:lvlJc w:val="left"/>
+      <w:pPr>
+        <w:ind w:left="720" w:hanging="360"/>
+      </w:pPr>
+      <w:rPr>
+        <w:rFonts w:ascii="Courier New" w:hAnsi="Courier New" w:cs="Courier New" w:hint="default"/>
+      </w:rPr>
+    </w:lvl>
+    <w:lvl w:ilvl="1" w:tplc="40090003">
+      <w:start w:val="1"/>
+      <w:numFmt w:val="bullet"/>
+      <w:lvlText w:val="o"/>
+      <w:lvlJc w:val="left"/>
+      <w:pPr>
+        <w:ind w:left="1440" w:hanging="360"/>
+      </w:pPr>
+      <w:rPr>
+        <w:rFonts w:ascii="Courier New" w:hAnsi="Courier New" w:cs="Courier New" w:hint="default"/>
+      </w:rPr>
+    </w:lvl>
+    <w:lvl w:ilvl="2" w:tplc="40090005">
+      <w:start w:val="1"/>
+      <w:numFmt w:val="bullet"/>
+      <w:lvlText w:val=""/>
+      <w:lvlJc w:val="left"/>
+      <w:pPr>
+        <w:ind w:left="2160" w:hanging="360"/>
+      </w:pPr>
+      <w:rPr>
+        <w:rFonts w:ascii="Wingdings" w:hAnsi="Wingdings" w:hint="default"/>
+      </w:rPr>
+    </w:lvl>
+    <w:lvl w:ilvl="3" w:tplc="40090001" w:tentative="1">
+      <w:start w:val="1"/>
+      <w:numFmt w:val="bullet"/>
+      <w:lvlText w:val=""/>
+      <w:lvlJc w:val="left"/>
+      <w:pPr>
+        <w:ind w:left="2880" w:hanging="360"/>
+      </w:pPr>
+      <w:rPr>
+        <w:rFonts w:ascii="Symbol" w:hAnsi="Symbol" w:hint="default"/>
+      </w:rPr>
+    </w:lvl>
+    <w:lvl w:ilvl="4" w:tplc="40090003" w:tentative="1">
+      <w:start w:val="1"/>
+      <w:numFmt w:val="bullet"/>
+      <w:lvlText w:val="o"/>
+      <w:lvlJc w:val="left"/>
+      <w:pPr>
+        <w:ind w:left="3600" w:hanging="360"/>
+      </w:pPr>
+      <w:rPr>
+        <w:rFonts w:ascii="Courier New" w:hAnsi="Courier New" w:cs="Courier New" w:hint="default"/>
+      </w:rPr>
+    </w:lvl>
+    <w:lvl w:ilvl="5" w:tplc="40090005" w:tentative="1">
+      <w:start w:val="1"/>
+      <w:numFmt w:val="bullet"/>
+      <w:lvlText w:val=""/>
+      <w:lvlJc w:val="left"/>
+      <w:pPr>
+        <w:ind w:left="4320" w:hanging="360"/>
+      </w:pPr>
+      <w:rPr>
+        <w:rFonts w:ascii="Wingdings" w:hAnsi="Wingdings" w:hint="default"/>
+      </w:rPr>
+    </w:lvl>
+    <w:lvl w:ilvl="6" w:tplc="40090001" w:tentative="1">
+      <w:start w:val="1"/>
+      <w:numFmt w:val="bullet"/>
+      <w:lvlText w:val=""/>
+      <w:lvlJc w:val="left"/>
+      <w:pPr>
+        <w:ind w:left="5040" w:hanging="360"/>
+      </w:pPr>
+      <w:rPr>
+        <w:rFonts w:ascii="Symbol" w:hAnsi="Symbol" w:hint="default"/>
+      </w:rPr>
+    </w:lvl>
+    <w:lvl w:ilvl="7" w:tplc="40090003" w:tentative="1">
+      <w:start w:val="1"/>
+      <w:numFmt w:val="bullet"/>
+      <w:lvlText w:val="o"/>
+      <w:lvlJc w:val="left"/>
+      <w:pPr>
+        <w:ind w:left="5760" w:hanging="360"/>
+      </w:pPr>
+      <w:rPr>
+        <w:rFonts w:ascii="Courier New" w:hAnsi="Courier New" w:cs="Courier New" w:hint="default"/>
+      </w:rPr>
+    </w:lvl>
+    <w:lvl w:ilvl="8" w:tplc="40090005" w:tentative="1">
+      <w:start w:val="1"/>
+      <w:numFmt w:val="bullet"/>
+      <w:lvlText w:val=""/>
+      <w:lvlJc w:val="left"/>
+      <w:pPr>
+        <w:ind w:left="6480" w:hanging="360"/>
+      </w:pPr>
+      <w:rPr>
+        <w:rFonts w:ascii="Wingdings" w:hAnsi="Wingdings" w:hint="default"/>
+      </w:rPr>
+    </w:lvl>
+  </w:abstractNum>
+  <w:abstractNum w:abstractNumId="2" w15:restartNumberingAfterBreak="0">
     <w:nsid w:val="1FAC2E08"/>
     <w:multiLevelType w:val="hybridMultilevel"/>
     <w:tmpl w:val="4E22FBCC"/>
@@ -1393,13 +1862,352 @@
         <w:rFonts w:ascii="Symbol" w:hAnsi="Symbol" w:hint="default"/>
       </w:rPr>
     </w:lvl>
+    <w:lvl w:ilvl="1" w:tplc="40090003">
+      <w:start w:val="1"/>
+      <w:numFmt w:val="bullet"/>
+      <w:lvlText w:val="o"/>
+      <w:lvlJc w:val="left"/>
+      <w:pPr>
+        <w:ind w:left="1440" w:hanging="360"/>
+      </w:pPr>
+      <w:rPr>
+        <w:rFonts w:ascii="Courier New" w:hAnsi="Courier New" w:cs="Courier New" w:hint="default"/>
+      </w:rPr>
+    </w:lvl>
+    <w:lvl w:ilvl="2" w:tplc="40090005" w:tentative="1">
+      <w:start w:val="1"/>
+      <w:numFmt w:val="bullet"/>
+      <w:lvlText w:val=""/>
+      <w:lvlJc w:val="left"/>
+      <w:pPr>
+        <w:ind w:left="2160" w:hanging="360"/>
+      </w:pPr>
+      <w:rPr>
+        <w:rFonts w:ascii="Wingdings" w:hAnsi="Wingdings" w:hint="default"/>
+      </w:rPr>
+    </w:lvl>
+    <w:lvl w:ilvl="3" w:tplc="40090001" w:tentative="1">
+      <w:start w:val="1"/>
+      <w:numFmt w:val="bullet"/>
+      <w:lvlText w:val=""/>
+      <w:lvlJc w:val="left"/>
+      <w:pPr>
+        <w:ind w:left="2880" w:hanging="360"/>
+      </w:pPr>
+      <w:rPr>
+        <w:rFonts w:ascii="Symbol" w:hAnsi="Symbol" w:hint="default"/>
+      </w:rPr>
+    </w:lvl>
+    <w:lvl w:ilvl="4" w:tplc="40090003" w:tentative="1">
+      <w:start w:val="1"/>
+      <w:numFmt w:val="bullet"/>
+      <w:lvlText w:val="o"/>
+      <w:lvlJc w:val="left"/>
+      <w:pPr>
+        <w:ind w:left="3600" w:hanging="360"/>
+      </w:pPr>
+      <w:rPr>
+        <w:rFonts w:ascii="Courier New" w:hAnsi="Courier New" w:cs="Courier New" w:hint="default"/>
+      </w:rPr>
+    </w:lvl>
+    <w:lvl w:ilvl="5" w:tplc="40090005" w:tentative="1">
+      <w:start w:val="1"/>
+      <w:numFmt w:val="bullet"/>
+      <w:lvlText w:val=""/>
+      <w:lvlJc w:val="left"/>
+      <w:pPr>
+        <w:ind w:left="4320" w:hanging="360"/>
+      </w:pPr>
+      <w:rPr>
+        <w:rFonts w:ascii="Wingdings" w:hAnsi="Wingdings" w:hint="default"/>
+      </w:rPr>
+    </w:lvl>
+    <w:lvl w:ilvl="6" w:tplc="40090001" w:tentative="1">
+      <w:start w:val="1"/>
+      <w:numFmt w:val="bullet"/>
+      <w:lvlText w:val=""/>
+      <w:lvlJc w:val="left"/>
+      <w:pPr>
+        <w:ind w:left="5040" w:hanging="360"/>
+      </w:pPr>
+      <w:rPr>
+        <w:rFonts w:ascii="Symbol" w:hAnsi="Symbol" w:hint="default"/>
+      </w:rPr>
+    </w:lvl>
+    <w:lvl w:ilvl="7" w:tplc="40090003" w:tentative="1">
+      <w:start w:val="1"/>
+      <w:numFmt w:val="bullet"/>
+      <w:lvlText w:val="o"/>
+      <w:lvlJc w:val="left"/>
+      <w:pPr>
+        <w:ind w:left="5760" w:hanging="360"/>
+      </w:pPr>
+      <w:rPr>
+        <w:rFonts w:ascii="Courier New" w:hAnsi="Courier New" w:cs="Courier New" w:hint="default"/>
+      </w:rPr>
+    </w:lvl>
+    <w:lvl w:ilvl="8" w:tplc="40090005" w:tentative="1">
+      <w:start w:val="1"/>
+      <w:numFmt w:val="bullet"/>
+      <w:lvlText w:val=""/>
+      <w:lvlJc w:val="left"/>
+      <w:pPr>
+        <w:ind w:left="6480" w:hanging="360"/>
+      </w:pPr>
+      <w:rPr>
+        <w:rFonts w:ascii="Wingdings" w:hAnsi="Wingdings" w:hint="default"/>
+      </w:rPr>
+    </w:lvl>
+  </w:abstractNum>
+  <w:abstractNum w:abstractNumId="3" w15:restartNumberingAfterBreak="0">
+    <w:nsid w:val="3A7142E0"/>
+    <w:multiLevelType w:val="hybridMultilevel"/>
+    <w:tmpl w:val="966881C8"/>
+    <w:lvl w:ilvl="0" w:tplc="40090003">
+      <w:start w:val="1"/>
+      <w:numFmt w:val="bullet"/>
+      <w:lvlText w:val="o"/>
+      <w:lvlJc w:val="left"/>
+      <w:pPr>
+        <w:ind w:left="720" w:hanging="360"/>
+      </w:pPr>
+      <w:rPr>
+        <w:rFonts w:ascii="Courier New" w:hAnsi="Courier New" w:cs="Courier New" w:hint="default"/>
+      </w:rPr>
+    </w:lvl>
+    <w:lvl w:ilvl="1" w:tplc="40090003">
+      <w:start w:val="1"/>
+      <w:numFmt w:val="bullet"/>
+      <w:lvlText w:val="o"/>
+      <w:lvlJc w:val="left"/>
+      <w:pPr>
+        <w:ind w:left="1440" w:hanging="360"/>
+      </w:pPr>
+      <w:rPr>
+        <w:rFonts w:ascii="Courier New" w:hAnsi="Courier New" w:cs="Courier New" w:hint="default"/>
+      </w:rPr>
+    </w:lvl>
+    <w:lvl w:ilvl="2" w:tplc="40090005" w:tentative="1">
+      <w:start w:val="1"/>
+      <w:numFmt w:val="bullet"/>
+      <w:lvlText w:val=""/>
+      <w:lvlJc w:val="left"/>
+      <w:pPr>
+        <w:ind w:left="2160" w:hanging="360"/>
+      </w:pPr>
+      <w:rPr>
+        <w:rFonts w:ascii="Wingdings" w:hAnsi="Wingdings" w:hint="default"/>
+      </w:rPr>
+    </w:lvl>
+    <w:lvl w:ilvl="3" w:tplc="40090001" w:tentative="1">
+      <w:start w:val="1"/>
+      <w:numFmt w:val="bullet"/>
+      <w:lvlText w:val=""/>
+      <w:lvlJc w:val="left"/>
+      <w:pPr>
+        <w:ind w:left="2880" w:hanging="360"/>
+      </w:pPr>
+      <w:rPr>
+        <w:rFonts w:ascii="Symbol" w:hAnsi="Symbol" w:hint="default"/>
+      </w:rPr>
+    </w:lvl>
+    <w:lvl w:ilvl="4" w:tplc="40090003" w:tentative="1">
+      <w:start w:val="1"/>
+      <w:numFmt w:val="bullet"/>
+      <w:lvlText w:val="o"/>
+      <w:lvlJc w:val="left"/>
+      <w:pPr>
+        <w:ind w:left="3600" w:hanging="360"/>
+      </w:pPr>
+      <w:rPr>
+        <w:rFonts w:ascii="Courier New" w:hAnsi="Courier New" w:cs="Courier New" w:hint="default"/>
+      </w:rPr>
+    </w:lvl>
+    <w:lvl w:ilvl="5" w:tplc="40090005" w:tentative="1">
+      <w:start w:val="1"/>
+      <w:numFmt w:val="bullet"/>
+      <w:lvlText w:val=""/>
+      <w:lvlJc w:val="left"/>
+      <w:pPr>
+        <w:ind w:left="4320" w:hanging="360"/>
+      </w:pPr>
+      <w:rPr>
+        <w:rFonts w:ascii="Wingdings" w:hAnsi="Wingdings" w:hint="default"/>
+      </w:rPr>
+    </w:lvl>
+    <w:lvl w:ilvl="6" w:tplc="40090001" w:tentative="1">
+      <w:start w:val="1"/>
+      <w:numFmt w:val="bullet"/>
+      <w:lvlText w:val=""/>
+      <w:lvlJc w:val="left"/>
+      <w:pPr>
+        <w:ind w:left="5040" w:hanging="360"/>
+      </w:pPr>
+      <w:rPr>
+        <w:rFonts w:ascii="Symbol" w:hAnsi="Symbol" w:hint="default"/>
+      </w:rPr>
+    </w:lvl>
+    <w:lvl w:ilvl="7" w:tplc="40090003" w:tentative="1">
+      <w:start w:val="1"/>
+      <w:numFmt w:val="bullet"/>
+      <w:lvlText w:val="o"/>
+      <w:lvlJc w:val="left"/>
+      <w:pPr>
+        <w:ind w:left="5760" w:hanging="360"/>
+      </w:pPr>
+      <w:rPr>
+        <w:rFonts w:ascii="Courier New" w:hAnsi="Courier New" w:cs="Courier New" w:hint="default"/>
+      </w:rPr>
+    </w:lvl>
+    <w:lvl w:ilvl="8" w:tplc="40090005" w:tentative="1">
+      <w:start w:val="1"/>
+      <w:numFmt w:val="bullet"/>
+      <w:lvlText w:val=""/>
+      <w:lvlJc w:val="left"/>
+      <w:pPr>
+        <w:ind w:left="6480" w:hanging="360"/>
+      </w:pPr>
+      <w:rPr>
+        <w:rFonts w:ascii="Wingdings" w:hAnsi="Wingdings" w:hint="default"/>
+      </w:rPr>
+    </w:lvl>
+  </w:abstractNum>
+  <w:abstractNum w:abstractNumId="4" w15:restartNumberingAfterBreak="0">
+    <w:nsid w:val="455C280B"/>
+    <w:multiLevelType w:val="hybridMultilevel"/>
+    <w:tmpl w:val="E1FAC664"/>
+    <w:lvl w:ilvl="0" w:tplc="40090003">
+      <w:start w:val="1"/>
+      <w:numFmt w:val="bullet"/>
+      <w:lvlText w:val="o"/>
+      <w:lvlJc w:val="left"/>
+      <w:pPr>
+        <w:ind w:left="720" w:hanging="360"/>
+      </w:pPr>
+      <w:rPr>
+        <w:rFonts w:ascii="Courier New" w:hAnsi="Courier New" w:cs="Courier New" w:hint="default"/>
+      </w:rPr>
+    </w:lvl>
+    <w:lvl w:ilvl="1" w:tplc="40090003">
+      <w:start w:val="1"/>
+      <w:numFmt w:val="bullet"/>
+      <w:lvlText w:val="o"/>
+      <w:lvlJc w:val="left"/>
+      <w:pPr>
+        <w:ind w:left="1440" w:hanging="360"/>
+      </w:pPr>
+      <w:rPr>
+        <w:rFonts w:ascii="Courier New" w:hAnsi="Courier New" w:cs="Courier New" w:hint="default"/>
+      </w:rPr>
+    </w:lvl>
+    <w:lvl w:ilvl="2" w:tplc="40090005">
+      <w:start w:val="1"/>
+      <w:numFmt w:val="bullet"/>
+      <w:lvlText w:val=""/>
+      <w:lvlJc w:val="left"/>
+      <w:pPr>
+        <w:ind w:left="2160" w:hanging="360"/>
+      </w:pPr>
+      <w:rPr>
+        <w:rFonts w:ascii="Wingdings" w:hAnsi="Wingdings" w:hint="default"/>
+      </w:rPr>
+    </w:lvl>
+    <w:lvl w:ilvl="3" w:tplc="40090001" w:tentative="1">
+      <w:start w:val="1"/>
+      <w:numFmt w:val="bullet"/>
+      <w:lvlText w:val=""/>
+      <w:lvlJc w:val="left"/>
+      <w:pPr>
+        <w:ind w:left="2880" w:hanging="360"/>
+      </w:pPr>
+      <w:rPr>
+        <w:rFonts w:ascii="Symbol" w:hAnsi="Symbol" w:hint="default"/>
+      </w:rPr>
+    </w:lvl>
+    <w:lvl w:ilvl="4" w:tplc="40090003" w:tentative="1">
+      <w:start w:val="1"/>
+      <w:numFmt w:val="bullet"/>
+      <w:lvlText w:val="o"/>
+      <w:lvlJc w:val="left"/>
+      <w:pPr>
+        <w:ind w:left="3600" w:hanging="360"/>
+      </w:pPr>
+      <w:rPr>
+        <w:rFonts w:ascii="Courier New" w:hAnsi="Courier New" w:cs="Courier New" w:hint="default"/>
+      </w:rPr>
+    </w:lvl>
+    <w:lvl w:ilvl="5" w:tplc="40090005" w:tentative="1">
+      <w:start w:val="1"/>
+      <w:numFmt w:val="bullet"/>
+      <w:lvlText w:val=""/>
+      <w:lvlJc w:val="left"/>
+      <w:pPr>
+        <w:ind w:left="4320" w:hanging="360"/>
+      </w:pPr>
+      <w:rPr>
+        <w:rFonts w:ascii="Wingdings" w:hAnsi="Wingdings" w:hint="default"/>
+      </w:rPr>
+    </w:lvl>
+    <w:lvl w:ilvl="6" w:tplc="40090001" w:tentative="1">
+      <w:start w:val="1"/>
+      <w:numFmt w:val="bullet"/>
+      <w:lvlText w:val=""/>
+      <w:lvlJc w:val="left"/>
+      <w:pPr>
+        <w:ind w:left="5040" w:hanging="360"/>
+      </w:pPr>
+      <w:rPr>
+        <w:rFonts w:ascii="Symbol" w:hAnsi="Symbol" w:hint="default"/>
+      </w:rPr>
+    </w:lvl>
+    <w:lvl w:ilvl="7" w:tplc="40090003" w:tentative="1">
+      <w:start w:val="1"/>
+      <w:numFmt w:val="bullet"/>
+      <w:lvlText w:val="o"/>
+      <w:lvlJc w:val="left"/>
+      <w:pPr>
+        <w:ind w:left="5760" w:hanging="360"/>
+      </w:pPr>
+      <w:rPr>
+        <w:rFonts w:ascii="Courier New" w:hAnsi="Courier New" w:cs="Courier New" w:hint="default"/>
+      </w:rPr>
+    </w:lvl>
+    <w:lvl w:ilvl="8" w:tplc="40090005" w:tentative="1">
+      <w:start w:val="1"/>
+      <w:numFmt w:val="bullet"/>
+      <w:lvlText w:val=""/>
+      <w:lvlJc w:val="left"/>
+      <w:pPr>
+        <w:ind w:left="6480" w:hanging="360"/>
+      </w:pPr>
+      <w:rPr>
+        <w:rFonts w:ascii="Wingdings" w:hAnsi="Wingdings" w:hint="default"/>
+      </w:rPr>
+    </w:lvl>
+  </w:abstractNum>
+  <w:abstractNum w:abstractNumId="5" w15:restartNumberingAfterBreak="0">
+    <w:nsid w:val="64171BAD"/>
+    <w:multiLevelType w:val="hybridMultilevel"/>
+    <w:tmpl w:val="C78E0AC2"/>
+    <w:lvl w:ilvl="0" w:tplc="40090003">
+      <w:start w:val="1"/>
+      <w:numFmt w:val="bullet"/>
+      <w:lvlText w:val="o"/>
+      <w:lvlJc w:val="left"/>
+      <w:pPr>
+        <w:ind w:left="1440" w:hanging="360"/>
+      </w:pPr>
+      <w:rPr>
+        <w:rFonts w:ascii="Courier New" w:hAnsi="Courier New" w:cs="Courier New" w:hint="default"/>
+      </w:rPr>
+    </w:lvl>
     <w:lvl w:ilvl="1" w:tplc="40090003" w:tentative="1">
       <w:start w:val="1"/>
       <w:numFmt w:val="bullet"/>
       <w:lvlText w:val="o"/>
       <w:lvlJc w:val="left"/>
       <w:pPr>
-        <w:ind w:left="1440" w:hanging="360"/>
+        <w:ind w:left="2160" w:hanging="360"/>
       </w:pPr>
       <w:rPr>
         <w:rFonts w:ascii="Courier New" w:hAnsi="Courier New" w:cs="Courier New" w:hint="default"/>
@@ -1411,7 +2219,7 @@
       <w:lvlText w:val=""/>
       <w:lvlJc w:val="left"/>
       <w:pPr>
-        <w:ind w:left="2160" w:hanging="360"/>
+        <w:ind w:left="2880" w:hanging="360"/>
       </w:pPr>
       <w:rPr>
         <w:rFonts w:ascii="Wingdings" w:hAnsi="Wingdings" w:hint="default"/>
@@ -1423,7 +2231,7 @@
       <w:lvlText w:val=""/>
       <w:lvlJc w:val="left"/>
       <w:pPr>
-        <w:ind w:left="2880" w:hanging="360"/>
+        <w:ind w:left="3600" w:hanging="360"/>
       </w:pPr>
       <w:rPr>
         <w:rFonts w:ascii="Symbol" w:hAnsi="Symbol" w:hint="default"/>
@@ -1435,7 +2243,7 @@
       <w:lvlText w:val="o"/>
       <w:lvlJc w:val="left"/>
       <w:pPr>
-        <w:ind w:left="3600" w:hanging="360"/>
+        <w:ind w:left="4320" w:hanging="360"/>
       </w:pPr>
       <w:rPr>
         <w:rFonts w:ascii="Courier New" w:hAnsi="Courier New" w:cs="Courier New" w:hint="default"/>
@@ -1447,7 +2255,7 @@
       <w:lvlText w:val=""/>
       <w:lvlJc w:val="left"/>
       <w:pPr>
-        <w:ind w:left="4320" w:hanging="360"/>
+        <w:ind w:left="5040" w:hanging="360"/>
       </w:pPr>
       <w:rPr>
         <w:rFonts w:ascii="Wingdings" w:hAnsi="Wingdings" w:hint="default"/>
@@ -1459,7 +2267,7 @@
       <w:lvlText w:val=""/>
       <w:lvlJc w:val="left"/>
       <w:pPr>
-        <w:ind w:left="5040" w:hanging="360"/>
+        <w:ind w:left="5760" w:hanging="360"/>
       </w:pPr>
       <w:rPr>
         <w:rFonts w:ascii="Symbol" w:hAnsi="Symbol" w:hint="default"/>
@@ -1471,7 +2279,7 @@
       <w:lvlText w:val="o"/>
       <w:lvlJc w:val="left"/>
       <w:pPr>
-        <w:ind w:left="5760" w:hanging="360"/>
+        <w:ind w:left="6480" w:hanging="360"/>
       </w:pPr>
       <w:rPr>
         <w:rFonts w:ascii="Courier New" w:hAnsi="Courier New" w:cs="Courier New" w:hint="default"/>
@@ -1483,7 +2291,7 @@
       <w:lvlText w:val=""/>
       <w:lvlJc w:val="left"/>
       <w:pPr>
-        <w:ind w:left="6480" w:hanging="360"/>
+        <w:ind w:left="7200" w:hanging="360"/>
       </w:pPr>
       <w:rPr>
         <w:rFonts w:ascii="Wingdings" w:hAnsi="Wingdings" w:hint="default"/>
@@ -1491,7 +2299,22 @@
     </w:lvl>
   </w:abstractNum>
   <w:num w:numId="1">
+    <w:abstractNumId w:val="2"/>
+  </w:num>
+  <w:num w:numId="2">
     <w:abstractNumId w:val="0"/>
+  </w:num>
+  <w:num w:numId="3">
+    <w:abstractNumId w:val="3"/>
+  </w:num>
+  <w:num w:numId="4">
+    <w:abstractNumId w:val="1"/>
+  </w:num>
+  <w:num w:numId="5">
+    <w:abstractNumId w:val="4"/>
+  </w:num>
+  <w:num w:numId="6">
+    <w:abstractNumId w:val="5"/>
   </w:num>
 </w:numbering>
 </file>
